--- a/doc/代码生成器课件.docx
+++ b/doc/代码生成器课件.docx
@@ -1,8 +1,48 @@
 
 <file path=word/document.xml><?xml version="1.0" encoding="utf-8"?>
-<w:document xmlns:wpc="http://schemas.microsoft.com/office/word/2010/wordprocessingCanvas" xmlns:cx="http://schemas.microsoft.com/office/drawing/2014/chartex" xmlns:cx1="http://schemas.microsoft.com/office/drawing/2015/9/8/chartex" xmlns:cx2="http://schemas.microsoft.com/office/drawing/2015/10/21/chartex" xmlns:cx3="http://schemas.microsoft.com/office/drawing/2016/5/9/chartex" xmlns:cx4="http://schemas.microsoft.com/office/drawing/2016/5/10/chartex" xmlns:cx5="http://schemas.microsoft.com/office/drawing/2016/5/11/chartex" xmlns:cx6="http://schemas.microsoft.com/office/drawing/2016/5/12/chartex" xmlns:cx7="http://schemas.microsoft.com/office/drawing/2016/5/13/chartex" xmlns:cx8="http://schemas.microsoft.com/office/drawing/2016/5/14/chartex" xmlns:mc="http://schemas.openxmlformats.org/markup-compatibility/2006" xmlns:aink="http://schemas.microsoft.com/office/drawing/2016/ink" xmlns:am3d="http://schemas.microsoft.com/office/drawing/2017/model3d" xmlns:o="urn:schemas-microsoft-com:office:office" xmlns:r="http://schemas.openxmlformats.org/officeDocument/2006/relationships" xmlns:m="http://schemas.openxmlformats.org/officeDocument/2006/math" xmlns:v="urn:schemas-microsoft-com:vml" xmlns:wp14="http://schemas.microsoft.com/office/word/2010/wordprocessingDrawing" xmlns:wp="http://schemas.openxmlformats.org/drawingml/2006/wordprocessingDrawing" xmlns:w10="urn:schemas-microsoft-com:office:word" xmlns:w="http://schemas.openxmlformats.org/wordprocessingml/2006/main" xmlns:w14="http://schemas.microsoft.com/office/word/2010/wordml" xmlns:w15="http://schemas.microsoft.com/office/word/2012/wordml" xmlns:w16se="http://schemas.microsoft.com/office/word/2015/wordml/symex" xmlns:wpg="http://schemas.microsoft.com/office/word/2010/wordprocessingGroup" xmlns:wpi="http://schemas.microsoft.com/office/word/2010/wordprocessingInk" xmlns:wne="http://schemas.microsoft.com/office/word/2006/wordml" xmlns:wps="http://schemas.microsoft.com/office/word/2010/wordprocessingShape" mc:Ignorable="w14 w15 w16se wp14">
+<w:document xmlns:wpc="http://schemas.microsoft.com/office/word/2010/wordprocessingCanvas" xmlns:cx="http://schemas.microsoft.com/office/drawing/2014/chartex" xmlns:cx1="http://schemas.microsoft.com/office/drawing/2015/9/8/chartex" xmlns:cx2="http://schemas.microsoft.com/office/drawing/2015/10/21/chartex" xmlns:cx3="http://schemas.microsoft.com/office/drawing/2016/5/9/chartex" xmlns:cx4="http://schemas.microsoft.com/office/drawing/2016/5/10/chartex" xmlns:cx5="http://schemas.microsoft.com/office/drawing/2016/5/11/chartex" xmlns:cx6="http://schemas.microsoft.com/office/drawing/2016/5/12/chartex" xmlns:cx7="http://schemas.microsoft.com/office/drawing/2016/5/13/chartex" xmlns:cx8="http://schemas.microsoft.com/office/drawing/2016/5/14/chartex" xmlns:mc="http://schemas.openxmlformats.org/markup-compatibility/2006" xmlns:aink="http://schemas.microsoft.com/office/drawing/2016/ink" xmlns:am3d="http://schemas.microsoft.com/office/drawing/2017/model3d" xmlns:o="urn:schemas-microsoft-com:office:office" xmlns:r="http://schemas.openxmlformats.org/officeDocument/2006/relationships" xmlns:m="http://schemas.openxmlformats.org/officeDocument/2006/math" xmlns:v="urn:schemas-microsoft-com:vml" xmlns:wp14="http://schemas.microsoft.com/office/word/2010/wordprocessingDrawing" xmlns:wp="http://schemas.openxmlformats.org/drawingml/2006/wordprocessingDrawing" xmlns:w10="urn:schemas-microsoft-com:office:word" xmlns:w="http://schemas.openxmlformats.org/wordprocessingml/2006/main" xmlns:w14="http://schemas.microsoft.com/office/word/2010/wordml" xmlns:w15="http://schemas.microsoft.com/office/word/2012/wordml" xmlns:w16cid="http://schemas.microsoft.com/office/word/2016/wordml/cid" xmlns:w16se="http://schemas.microsoft.com/office/word/2015/wordml/symex" xmlns:wpg="http://schemas.microsoft.com/office/word/2010/wordprocessingGroup" xmlns:wpi="http://schemas.microsoft.com/office/word/2010/wordprocessingInk" xmlns:wne="http://schemas.microsoft.com/office/word/2006/wordml" xmlns:wps="http://schemas.microsoft.com/office/word/2010/wordprocessingShape" mc:Ignorable="w14 w15 w16se w16cid wp14">
   <w:body>
-    <w:p/>
+    <w:p>
+      <w:proofErr w:type="spellStart"/>
+      <w:r>
+        <w:rPr>
+          <w:rFonts w:hint="eastAsia"/>
+        </w:rPr>
+        <w:t>Github</w:t>
+      </w:r>
+      <w:proofErr w:type="spellEnd"/>
+      <w:r>
+        <w:rPr>
+          <w:rFonts w:hint="eastAsia"/>
+        </w:rPr>
+        <w:t>地址：</w:t>
+      </w:r>
+      <w:r>
+        <w:t>https://github.com/huangwenyi10/code-producer</w:t>
+      </w:r>
+    </w:p>
+    <w:p>
+      <w:pPr>
+        <w:rPr>
+          <w:rFonts w:hint="eastAsia"/>
+        </w:rPr>
+      </w:pPr>
+      <w:r>
+        <w:rPr>
+          <w:rFonts w:hint="eastAsia"/>
+        </w:rPr>
+        <w:t>学员可到这个地址下载资料</w:t>
+      </w:r>
+    </w:p>
+    <w:p>
+      <w:pPr>
+        <w:rPr>
+          <w:rFonts w:hint="eastAsia"/>
+        </w:rPr>
+      </w:pPr>
+      <w:bookmarkStart w:id="0" w:name="_GoBack"/>
+      <w:bookmarkEnd w:id="0"/>
+    </w:p>
     <w:p>
       <w:pPr>
         <w:rPr>
@@ -33,13 +73,7 @@
         <w:t>：</w:t>
       </w:r>
     </w:p>
-    <w:p>
-      <w:pPr>
-        <w:rPr>
-          <w:rFonts w:hint="eastAsia"/>
-        </w:rPr>
-      </w:pPr>
-    </w:p>
+    <w:p/>
     <w:p>
       <w:r>
         <w:t>http://blog.csdn.net/huangwenyi1010/article/details/71249258</w:t>
@@ -88,10 +122,10 @@
             <v:path o:extrusionok="f" gradientshapeok="t" o:connecttype="rect"/>
             <o:lock v:ext="edit" aspectratio="t"/>
           </v:shapetype>
-          <v:shape id="_x0000_i1025" type="#_x0000_t75" style="width:77.25pt;height:55.5pt" o:ole="">
+          <v:shape id="_x0000_i1025" type="#_x0000_t75" style="width:77.1pt;height:55.4pt" o:ole="">
             <v:imagedata r:id="rId4" o:title=""/>
           </v:shape>
-          <o:OLEObject Type="Embed" ProgID="Package" ShapeID="_x0000_i1025" DrawAspect="Icon" ObjectID="_1559914906" r:id="rId5"/>
+          <o:OLEObject Type="Embed" ProgID="Package" ShapeID="_x0000_i1025" DrawAspect="Icon" ObjectID="_1577733402" r:id="rId5"/>
         </w:object>
       </w:r>
     </w:p>
@@ -113,10 +147,10 @@
           <w:noProof/>
         </w:rPr>
         <w:object w:dxaOrig="3256" w:dyaOrig="841">
-          <v:shape id="_x0000_i1026" type="#_x0000_t75" style="width:162.75pt;height:42pt" o:ole="">
+          <v:shape id="_x0000_i1026" type="#_x0000_t75" style="width:162.9pt;height:42pt" o:ole="">
             <v:imagedata r:id="rId6" o:title=""/>
           </v:shape>
-          <o:OLEObject Type="Embed" ProgID="Package" ShapeID="_x0000_i1026" DrawAspect="Content" ObjectID="_1559914907" r:id="rId7"/>
+          <o:OLEObject Type="Embed" ProgID="Package" ShapeID="_x0000_i1026" DrawAspect="Content" ObjectID="_1577733403" r:id="rId7"/>
         </w:object>
       </w:r>
     </w:p>
@@ -138,10 +172,10 @@
           <w:noProof/>
         </w:rPr>
         <w:object w:dxaOrig="1365" w:dyaOrig="840">
-          <v:shape id="_x0000_i1027" type="#_x0000_t75" style="width:68.25pt;height:42pt" o:ole="">
+          <v:shape id="_x0000_i1027" type="#_x0000_t75" style="width:68.3pt;height:42pt" o:ole="">
             <v:imagedata r:id="rId8" o:title=""/>
           </v:shape>
-          <o:OLEObject Type="Embed" ProgID="Package" ShapeID="_x0000_i1027" DrawAspect="Content" ObjectID="_1559914908" r:id="rId9"/>
+          <o:OLEObject Type="Embed" ProgID="Package" ShapeID="_x0000_i1027" DrawAspect="Content" ObjectID="_1577733404" r:id="rId9"/>
         </w:object>
       </w:r>
       <w:r>
@@ -149,10 +183,10 @@
           <w:noProof/>
         </w:rPr>
         <w:object w:dxaOrig="781" w:dyaOrig="841">
-          <v:shape id="_x0000_i1028" type="#_x0000_t75" style="width:39pt;height:42pt" o:ole="">
+          <v:shape id="_x0000_i1028" type="#_x0000_t75" style="width:39.25pt;height:42pt" o:ole="">
             <v:imagedata r:id="rId10" o:title=""/>
           </v:shape>
-          <o:OLEObject Type="Embed" ProgID="Package" ShapeID="_x0000_i1028" DrawAspect="Content" ObjectID="_1559914909" r:id="rId11"/>
+          <o:OLEObject Type="Embed" ProgID="Package" ShapeID="_x0000_i1028" DrawAspect="Content" ObjectID="_1577733405" r:id="rId11"/>
         </w:object>
       </w:r>
       <w:r>
@@ -160,10 +194,10 @@
           <w:noProof/>
         </w:rPr>
         <w:object w:dxaOrig="766" w:dyaOrig="841">
-          <v:shape id="_x0000_i1029" type="#_x0000_t75" style="width:38.25pt;height:42pt" o:ole="">
+          <v:shape id="_x0000_i1029" type="#_x0000_t75" style="width:38.3pt;height:42pt" o:ole="">
             <v:imagedata r:id="rId12" o:title=""/>
           </v:shape>
-          <o:OLEObject Type="Embed" ProgID="Package" ShapeID="_x0000_i1029" DrawAspect="Content" ObjectID="_1559914910" r:id="rId13"/>
+          <o:OLEObject Type="Embed" ProgID="Package" ShapeID="_x0000_i1029" DrawAspect="Content" ObjectID="_1577733406" r:id="rId13"/>
         </w:object>
       </w:r>
       <w:r>
@@ -174,7 +208,7 @@
           <v:shape id="_x0000_i1030" type="#_x0000_t75" style="width:1in;height:42pt" o:ole="">
             <v:imagedata r:id="rId14" o:title=""/>
           </v:shape>
-          <o:OLEObject Type="Embed" ProgID="Package" ShapeID="_x0000_i1030" DrawAspect="Content" ObjectID="_1559914911" r:id="rId15"/>
+          <o:OLEObject Type="Embed" ProgID="Package" ShapeID="_x0000_i1030" DrawAspect="Content" ObjectID="_1577733407" r:id="rId15"/>
         </w:object>
       </w:r>
       <w:r>
@@ -182,10 +216,10 @@
           <w:noProof/>
         </w:rPr>
         <w:object w:dxaOrig="1306" w:dyaOrig="841">
-          <v:shape id="_x0000_i1031" type="#_x0000_t75" style="width:65.25pt;height:42pt" o:ole="">
+          <v:shape id="_x0000_i1031" type="#_x0000_t75" style="width:65.1pt;height:42pt" o:ole="">
             <v:imagedata r:id="rId16" o:title=""/>
           </v:shape>
-          <o:OLEObject Type="Embed" ProgID="Package" ShapeID="_x0000_i1031" DrawAspect="Content" ObjectID="_1559914912" r:id="rId17"/>
+          <o:OLEObject Type="Embed" ProgID="Package" ShapeID="_x0000_i1031" DrawAspect="Content" ObjectID="_1577733408" r:id="rId17"/>
         </w:object>
       </w:r>
       <w:r>
@@ -193,10 +227,10 @@
           <w:noProof/>
         </w:rPr>
         <w:object w:dxaOrig="1155" w:dyaOrig="841">
-          <v:shape id="_x0000_i1032" type="#_x0000_t75" style="width:57.75pt;height:42pt" o:ole="">
+          <v:shape id="_x0000_i1032" type="#_x0000_t75" style="width:57.7pt;height:42pt" o:ole="">
             <v:imagedata r:id="rId18" o:title=""/>
           </v:shape>
-          <o:OLEObject Type="Embed" ProgID="Package" ShapeID="_x0000_i1032" DrawAspect="Content" ObjectID="_1559914913" r:id="rId19"/>
+          <o:OLEObject Type="Embed" ProgID="Package" ShapeID="_x0000_i1032" DrawAspect="Content" ObjectID="_1577733409" r:id="rId19"/>
         </w:object>
       </w:r>
       <w:r>
@@ -204,10 +238,10 @@
           <w:noProof/>
         </w:rPr>
         <w:object w:dxaOrig="990" w:dyaOrig="841">
-          <v:shape id="_x0000_i1033" type="#_x0000_t75" style="width:49.5pt;height:42pt" o:ole="">
+          <v:shape id="_x0000_i1033" type="#_x0000_t75" style="width:49.4pt;height:42pt" o:ole="">
             <v:imagedata r:id="rId20" o:title=""/>
           </v:shape>
-          <o:OLEObject Type="Embed" ProgID="Package" ShapeID="_x0000_i1033" DrawAspect="Content" ObjectID="_1559914914" r:id="rId21"/>
+          <o:OLEObject Type="Embed" ProgID="Package" ShapeID="_x0000_i1033" DrawAspect="Content" ObjectID="_1577733410" r:id="rId21"/>
         </w:object>
       </w:r>
       <w:r>
@@ -215,10 +249,10 @@
           <w:noProof/>
         </w:rPr>
         <w:object w:dxaOrig="1456" w:dyaOrig="841">
-          <v:shape id="_x0000_i1034" type="#_x0000_t75" style="width:72.75pt;height:42pt" o:ole="">
+          <v:shape id="_x0000_i1034" type="#_x0000_t75" style="width:72.9pt;height:42pt" o:ole="">
             <v:imagedata r:id="rId22" o:title=""/>
           </v:shape>
-          <o:OLEObject Type="Embed" ProgID="Package" ShapeID="_x0000_i1034" DrawAspect="Content" ObjectID="_1559914915" r:id="rId23"/>
+          <o:OLEObject Type="Embed" ProgID="Package" ShapeID="_x0000_i1034" DrawAspect="Content" ObjectID="_1577733411" r:id="rId23"/>
         </w:object>
       </w:r>
       <w:r>
@@ -226,10 +260,10 @@
           <w:noProof/>
         </w:rPr>
         <w:object w:dxaOrig="1530" w:dyaOrig="841">
-          <v:shape id="_x0000_i1035" type="#_x0000_t75" style="width:76.5pt;height:42pt" o:ole="">
+          <v:shape id="_x0000_i1035" type="#_x0000_t75" style="width:76.6pt;height:42pt" o:ole="">
             <v:imagedata r:id="rId24" o:title=""/>
           </v:shape>
-          <o:OLEObject Type="Embed" ProgID="Package" ShapeID="_x0000_i1035" DrawAspect="Content" ObjectID="_1559914916" r:id="rId25"/>
+          <o:OLEObject Type="Embed" ProgID="Package" ShapeID="_x0000_i1035" DrawAspect="Content" ObjectID="_1577733412" r:id="rId25"/>
         </w:object>
       </w:r>
       <w:r>
@@ -237,10 +271,10 @@
           <w:noProof/>
         </w:rPr>
         <w:object w:dxaOrig="1996" w:dyaOrig="841">
-          <v:shape id="_x0000_i1036" type="#_x0000_t75" style="width:99.75pt;height:42pt" o:ole="">
+          <v:shape id="_x0000_i1036" type="#_x0000_t75" style="width:99.7pt;height:42pt" o:ole="">
             <v:imagedata r:id="rId26" o:title=""/>
           </v:shape>
-          <o:OLEObject Type="Embed" ProgID="Package" ShapeID="_x0000_i1036" DrawAspect="Content" ObjectID="_1559914917" r:id="rId27"/>
+          <o:OLEObject Type="Embed" ProgID="Package" ShapeID="_x0000_i1036" DrawAspect="Content" ObjectID="_1577733413" r:id="rId27"/>
         </w:object>
       </w:r>
     </w:p>
@@ -255,10 +289,10 @@
           <w:noProof/>
         </w:rPr>
         <w:object w:dxaOrig="2671" w:dyaOrig="841">
-          <v:shape id="_x0000_i1037" type="#_x0000_t75" style="width:133.5pt;height:42pt" o:ole="">
+          <v:shape id="_x0000_i1037" type="#_x0000_t75" style="width:133.4pt;height:42pt" o:ole="">
             <v:imagedata r:id="rId28" o:title=""/>
           </v:shape>
-          <o:OLEObject Type="Embed" ProgID="Package" ShapeID="_x0000_i1037" DrawAspect="Content" ObjectID="_1559914918" r:id="rId29"/>
+          <o:OLEObject Type="Embed" ProgID="Package" ShapeID="_x0000_i1037" DrawAspect="Content" ObjectID="_1577733414" r:id="rId29"/>
         </w:object>
       </w:r>
     </w:p>
@@ -284,8 +318,6 @@
         </w:rPr>
         <w:t>课程用到的图片</w:t>
       </w:r>
-      <w:bookmarkStart w:id="0" w:name="_GoBack"/>
-      <w:bookmarkEnd w:id="0"/>
     </w:p>
     <w:p>
       <w:pPr>
@@ -473,7 +505,7 @@
 </file>
 
 <file path=word/styles.xml><?xml version="1.0" encoding="utf-8"?>
-<w:styles xmlns:mc="http://schemas.openxmlformats.org/markup-compatibility/2006" xmlns:r="http://schemas.openxmlformats.org/officeDocument/2006/relationships" xmlns:w="http://schemas.openxmlformats.org/wordprocessingml/2006/main" xmlns:w14="http://schemas.microsoft.com/office/word/2010/wordml" xmlns:w15="http://schemas.microsoft.com/office/word/2012/wordml" xmlns:w16se="http://schemas.microsoft.com/office/word/2015/wordml/symex" mc:Ignorable="w14 w15 w16se">
+<w:styles xmlns:mc="http://schemas.openxmlformats.org/markup-compatibility/2006" xmlns:r="http://schemas.openxmlformats.org/officeDocument/2006/relationships" xmlns:w="http://schemas.openxmlformats.org/wordprocessingml/2006/main" xmlns:w14="http://schemas.microsoft.com/office/word/2010/wordml" xmlns:w15="http://schemas.microsoft.com/office/word/2012/wordml" xmlns:w16cid="http://schemas.microsoft.com/office/word/2016/wordml/cid" xmlns:w16se="http://schemas.microsoft.com/office/word/2015/wordml/symex" mc:Ignorable="w14 w15 w16se w16cid">
   <w:docDefaults>
     <w:rPrDefault>
       <w:rPr>
